--- a/法令ファイル/国際協定の締結等に伴う漁業離職者に関する臨時措置法/国際協定の締結等に伴う漁業離職者に関する臨時措置法（昭和五十二年法律第九十四号）.docx
+++ b/法令ファイル/国際協定の締結等に伴う漁業離職者に関する臨時措置法/国際協定の締結等に伴う漁業離職者に関する臨時措置法（昭和五十二年法律第九十四号）.docx
@@ -100,69 +100,45 @@
     </w:p>
     <w:p>
       <w:pPr>
-        <w:pStyle w:val="Heading6"/>
+        <w:pStyle w:val="ListBullet"/>
         <w:ind w:left="880"/>
       </w:pPr>
       <w:r>
         <w:t>一</w:t>
-      </w:r>
-    </w:p>
-    <w:p>
-      <w:pPr>
-        <w:ind w:left="880"/>
-      </w:pPr>
-      <w:r>
+        <w:br/>
         <w:t>当該離職の日が、当該減船の必要が生じた日として当該特定漁業ごとに厚生労働省令で定める日から、当該減船が実施された日の翌日から起算して一週間を経過する日までの間（その期間内に離職しなかつたことについて特別の事情があると公共職業安定所長が認めたときは、その事情がやんだ日の翌日から起算して一週間を経過する日までの間）にあること。</w:t>
       </w:r>
     </w:p>
     <w:p>
       <w:pPr>
-        <w:pStyle w:val="Heading6"/>
+        <w:pStyle w:val="ListBullet"/>
         <w:ind w:left="880"/>
       </w:pPr>
       <w:r>
         <w:t>二</w:t>
-      </w:r>
-    </w:p>
-    <w:p>
-      <w:pPr>
-        <w:ind w:left="880"/>
-      </w:pPr>
-      <w:r>
+        <w:br/>
         <w:t>当該離職の日まで一年以上引き続き当該減船に係る漁業者の行う特定漁業に従事していたこと又はこれに相当するものとして厚生労働省令で定める状態にあつたこと。</w:t>
       </w:r>
     </w:p>
     <w:p>
       <w:pPr>
-        <w:pStyle w:val="Heading6"/>
+        <w:pStyle w:val="ListBullet"/>
         <w:ind w:left="880"/>
       </w:pPr>
       <w:r>
         <w:t>三</w:t>
-      </w:r>
-    </w:p>
-    <w:p>
-      <w:pPr>
-        <w:ind w:left="880"/>
-      </w:pPr>
-      <w:r>
+        <w:br/>
         <w:t>労働の意思及び能力を有すること。</w:t>
       </w:r>
     </w:p>
     <w:p>
       <w:pPr>
-        <w:pStyle w:val="Heading6"/>
+        <w:pStyle w:val="ListBullet"/>
         <w:ind w:left="880"/>
       </w:pPr>
       <w:r>
         <w:t>四</w:t>
-      </w:r>
-    </w:p>
-    <w:p>
-      <w:pPr>
-        <w:ind w:left="880"/>
-      </w:pPr>
-      <w:r>
+        <w:br/>
         <w:t>当該離職の日以後において安定した職業に就いたことがないこと。</w:t>
       </w:r>
     </w:p>
@@ -219,69 +195,45 @@
     </w:p>
     <w:p>
       <w:pPr>
-        <w:pStyle w:val="Heading6"/>
+        <w:pStyle w:val="ListBullet"/>
         <w:ind w:left="880"/>
       </w:pPr>
       <w:r>
         <w:t>一</w:t>
-      </w:r>
-    </w:p>
-    <w:p>
-      <w:pPr>
-        <w:ind w:left="880"/>
-      </w:pPr>
-      <w:r>
+        <w:br/>
         <w:t>労働の意思又は能力を有しなくなつたとき。</w:t>
       </w:r>
     </w:p>
     <w:p>
       <w:pPr>
-        <w:pStyle w:val="Heading6"/>
+        <w:pStyle w:val="ListBullet"/>
         <w:ind w:left="880"/>
       </w:pPr>
       <w:r>
         <w:t>二</w:t>
-      </w:r>
-    </w:p>
-    <w:p>
-      <w:pPr>
-        <w:ind w:left="880"/>
-      </w:pPr>
-      <w:r>
+        <w:br/>
         <w:t>新たに安定した職業に就いたとき。</w:t>
       </w:r>
     </w:p>
     <w:p>
       <w:pPr>
-        <w:pStyle w:val="Heading6"/>
+        <w:pStyle w:val="ListBullet"/>
         <w:ind w:left="880"/>
       </w:pPr>
       <w:r>
         <w:t>三</w:t>
-      </w:r>
-    </w:p>
-    <w:p>
-      <w:pPr>
-        <w:ind w:left="880"/>
-      </w:pPr>
-      <w:r>
+        <w:br/>
         <w:t>次条第三項の規定に違反して再度就職指導を受けなかつたとき。</w:t>
       </w:r>
     </w:p>
     <w:p>
       <w:pPr>
-        <w:pStyle w:val="Heading6"/>
+        <w:pStyle w:val="ListBullet"/>
         <w:ind w:left="880"/>
       </w:pPr>
       <w:r>
         <w:t>四</w:t>
-      </w:r>
-    </w:p>
-    <w:p>
-      <w:pPr>
-        <w:ind w:left="880"/>
-      </w:pPr>
-      <w:r>
+        <w:br/>
         <w:t>偽りその他不正の行為により、労働施策の総合的な推進並びに労働者の雇用の安定及び職業生活の充実等に関する法律（昭和四十一年法律第百三十二号）の規定に基づき支給する給付金（事業主に対して支給するものを除く。）の支給を受け、又は受けようとしたとき。</w:t>
       </w:r>
     </w:p>
@@ -364,90 +316,62 @@
       </w:pPr>
       <w:r>
         <w:t>手帳所持者は、厚生労働省令で定めるところにより、定期的に、公共職業安定所長が指定した日に公共職業安定所に出頭し、就職指導を受けなければならない。</w:t>
+        <w:br/>
+        <w:t>ただし、次の各号に掲げるいずれかの理由により公共職業安定所に出頭することができなかつたときは、この限りでない。</w:t>
       </w:r>
     </w:p>
     <w:p>
       <w:pPr>
-        <w:pStyle w:val="Heading6"/>
+        <w:pStyle w:val="ListBullet"/>
         <w:ind w:left="880"/>
       </w:pPr>
       <w:r>
         <w:t>一</w:t>
-      </w:r>
-    </w:p>
-    <w:p>
-      <w:pPr>
-        <w:ind w:left="880"/>
-      </w:pPr>
-      <w:r>
+        <w:br/>
         <w:t>疾病又は負傷</w:t>
       </w:r>
     </w:p>
     <w:p>
       <w:pPr>
-        <w:pStyle w:val="Heading6"/>
+        <w:pStyle w:val="ListBullet"/>
         <w:ind w:left="880"/>
       </w:pPr>
       <w:r>
         <w:t>二</w:t>
-      </w:r>
-    </w:p>
-    <w:p>
-      <w:pPr>
-        <w:ind w:left="880"/>
-      </w:pPr>
-      <w:r>
+        <w:br/>
         <w:t>公共職業安定所の紹介による求人者との面接</w:t>
       </w:r>
     </w:p>
     <w:p>
       <w:pPr>
-        <w:pStyle w:val="Heading6"/>
+        <w:pStyle w:val="ListBullet"/>
         <w:ind w:left="880"/>
       </w:pPr>
       <w:r>
         <w:t>三</w:t>
-      </w:r>
-    </w:p>
-    <w:p>
-      <w:pPr>
-        <w:ind w:left="880"/>
-      </w:pPr>
-      <w:r>
+        <w:br/>
         <w:t>前項の規定により公共職業安定所長の指示した公共職業能力開発施設の行う職業訓練の受講</w:t>
       </w:r>
     </w:p>
     <w:p>
       <w:pPr>
-        <w:pStyle w:val="Heading6"/>
+        <w:pStyle w:val="ListBullet"/>
         <w:ind w:left="880"/>
       </w:pPr>
       <w:r>
         <w:t>四</w:t>
-      </w:r>
-    </w:p>
-    <w:p>
-      <w:pPr>
-        <w:ind w:left="880"/>
-      </w:pPr>
-      <w:r>
+        <w:br/>
         <w:t>天災その他やむを得ない理由</w:t>
       </w:r>
     </w:p>
     <w:p>
       <w:pPr>
-        <w:pStyle w:val="Heading6"/>
+        <w:pStyle w:val="ListBullet"/>
         <w:ind w:left="880"/>
       </w:pPr>
       <w:r>
         <w:t>五</w:t>
-      </w:r>
-    </w:p>
-    <w:p>
-      <w:pPr>
-        <w:ind w:left="880"/>
-      </w:pPr>
-      <w:r>
+        <w:br/>
         <w:t>その他厚生労働省令で定める理由</w:t>
       </w:r>
     </w:p>
@@ -522,69 +446,45 @@
     </w:p>
     <w:p>
       <w:pPr>
-        <w:pStyle w:val="Heading6"/>
+        <w:pStyle w:val="ListBullet"/>
         <w:ind w:left="880"/>
       </w:pPr>
       <w:r>
         <w:t>一</w:t>
-      </w:r>
-    </w:p>
-    <w:p>
-      <w:pPr>
-        <w:ind w:left="880"/>
-      </w:pPr>
-      <w:r>
+        <w:br/>
         <w:t>地方運輸局長（運輸監理部長を含む。）の指示した職業訓練を受けるために待期している間についての訓練待期手当又は手帳所持者の再就職の促進を図るための就職促進手当</w:t>
       </w:r>
     </w:p>
     <w:p>
       <w:pPr>
-        <w:pStyle w:val="Heading6"/>
+        <w:pStyle w:val="ListBullet"/>
         <w:ind w:left="880"/>
       </w:pPr>
       <w:r>
         <w:t>二</w:t>
-      </w:r>
-    </w:p>
-    <w:p>
-      <w:pPr>
-        <w:ind w:left="880"/>
-      </w:pPr>
-      <w:r>
+        <w:br/>
         <w:t>手帳所持者の知識及び技能の習得を容易にするための技能習得手当</w:t>
       </w:r>
     </w:p>
     <w:p>
       <w:pPr>
-        <w:pStyle w:val="Heading6"/>
+        <w:pStyle w:val="ListBullet"/>
         <w:ind w:left="880"/>
       </w:pPr>
       <w:r>
         <w:t>三</w:t>
-      </w:r>
-    </w:p>
-    <w:p>
-      <w:pPr>
-        <w:ind w:left="880"/>
-      </w:pPr>
-      <w:r>
+        <w:br/>
         <w:t>就職又は知識若しくは技能の習得をするための住所又は居所の変更に要する費用に充てるための移転費</w:t>
       </w:r>
     </w:p>
     <w:p>
       <w:pPr>
-        <w:pStyle w:val="Heading6"/>
+        <w:pStyle w:val="ListBullet"/>
         <w:ind w:left="880"/>
       </w:pPr>
       <w:r>
         <w:t>四</w:t>
-      </w:r>
-    </w:p>
-    <w:p>
-      <w:pPr>
-        <w:ind w:left="880"/>
-      </w:pPr>
-      <w:r>
+        <w:br/>
         <w:t>前各号に掲げる給付金以外の給付金であつて、政令で定めるもの</w:t>
       </w:r>
     </w:p>
@@ -633,6 +533,8 @@
     <w:p>
       <w:r>
         <w:t>前条第一項の給付金の支給を受けることとなつた者の当該支給を受ける権利は、譲り渡し、担保に供し、又は差し押さえることができない。</w:t>
+        <w:br/>
+        <w:t>ただし、事業主に係る当該権利については、国税滞納処分（その例による処分を含む。）により差し押さえる場合は、この限りでない。</w:t>
       </w:r>
     </w:p>
     <w:p>
@@ -675,6 +577,18 @@
       </w:r>
     </w:p>
     <w:p>
+      <w:pPr>
+        <w:pStyle w:val="Heading5"/>
+        <w:ind w:left="440"/>
+      </w:pPr>
+      <w:r>
+        <w:t>１</w:t>
+      </w:r>
+    </w:p>
+    <w:p>
+      <w:pPr>
+        <w:ind w:left="440"/>
+      </w:pPr>
       <w:r>
         <w:t>この法律は、公布の日から起算して七日を経過した日から施行する。</w:t>
       </w:r>
@@ -694,6 +608,8 @@
       </w:pPr>
       <w:r>
         <w:t>この法律は、平成三十五年六月三十日限り、その効力を失う。</w:t>
+        <w:br/>
+        <w:t>ただし、この法律の失効の際現に手帳所持者である者に関しては、なおその効力を有する。</w:t>
       </w:r>
     </w:p>
     <w:p>
@@ -706,7 +622,7 @@
         <w:pStyle w:val="Heading1"/>
       </w:pPr>
       <w:r>
-        <w:t>附　則（昭和五三年五月八日法律第四〇号）</w:t>
+        <w:t>附則（昭和五三年五月八日法律第四〇号）</w:t>
       </w:r>
     </w:p>
     <w:p>
@@ -732,7 +648,7 @@
         <w:pStyle w:val="Heading1"/>
       </w:pPr>
       <w:r>
-        <w:t>附　則（昭和五三年七月五日法律第八七号）</w:t>
+        <w:t>附則（昭和五三年七月五日法律第八七号）</w:t>
       </w:r>
     </w:p>
     <w:p>
@@ -758,7 +674,7 @@
         <w:pStyle w:val="Heading1"/>
       </w:pPr>
       <w:r>
-        <w:t>附　則（昭和五三年一一月一八日法律第一〇七号）</w:t>
+        <w:t>附則（昭和五三年一一月一八日法律第一〇七号）</w:t>
       </w:r>
     </w:p>
     <w:p>
@@ -784,7 +700,7 @@
         <w:pStyle w:val="Heading1"/>
       </w:pPr>
       <w:r>
-        <w:t>附　則（昭和五四年一二月一八日法律第六四号）</w:t>
+        <w:t>附則（昭和五四年一二月一八日法律第六四号）</w:t>
       </w:r>
     </w:p>
     <w:p>
@@ -802,7 +718,7 @@
         <w:pStyle w:val="Heading1"/>
       </w:pPr>
       <w:r>
-        <w:t>附　則（昭和五六年四月二五日法律第二七号）</w:t>
+        <w:t>附則（昭和五六年四月二五日法律第二七号）</w:t>
       </w:r>
     </w:p>
     <w:p>
@@ -871,7 +787,7 @@
         <w:pStyle w:val="Heading1"/>
       </w:pPr>
       <w:r>
-        <w:t>附　則（昭和五八年五月一六日法律第三四号）</w:t>
+        <w:t>附則（昭和五八年五月一六日法律第三四号）</w:t>
       </w:r>
     </w:p>
     <w:p>
@@ -889,7 +805,7 @@
         <w:pStyle w:val="Heading1"/>
       </w:pPr>
       <w:r>
-        <w:t>附　則（昭和五九年五月八日法律第二五号）</w:t>
+        <w:t>附則（昭和五九年五月八日法律第二五号）</w:t>
       </w:r>
     </w:p>
     <w:p>
@@ -941,7 +857,7 @@
         <w:pStyle w:val="Heading1"/>
       </w:pPr>
       <w:r>
-        <w:t>附　則（昭和五九年八月一〇日法律第七一号）</w:t>
+        <w:t>附則（昭和五九年八月一〇日法律第七一号）</w:t>
       </w:r>
     </w:p>
     <w:p>
@@ -980,7 +896,7 @@
         <w:pStyle w:val="Heading1"/>
       </w:pPr>
       <w:r>
-        <w:t>附　則（昭和五九年一二月二五日法律第八七号）</w:t>
+        <w:t>附則（昭和五九年一二月二五日法律第八七号）</w:t>
       </w:r>
     </w:p>
     <w:p>
@@ -1019,7 +935,7 @@
         <w:pStyle w:val="Heading1"/>
       </w:pPr>
       <w:r>
-        <w:t>附　則（昭和六〇年六月八日法律第五六号）</w:t>
+        <w:t>附則（昭和六〇年六月八日法律第五六号）</w:t>
       </w:r>
     </w:p>
     <w:p>
@@ -1033,6 +949,8 @@
     <w:p>
       <w:r>
         <w:t>この法律は、昭和六十年十月一日から施行する。</w:t>
+        <w:br/>
+        <w:t>ただし、第二条及び第九十九条の改正規定、同条を第九十八条の二とし、同条の次に一条を加える改正規定並びに附則第六条、附則第十条、附則第十五条及び附則第二十四条の規定は、公布の日から施行する。</w:t>
       </w:r>
     </w:p>
     <w:p>
@@ -1045,7 +963,7 @@
         <w:pStyle w:val="Heading1"/>
       </w:pPr>
       <w:r>
-        <w:t>附　則（昭和六一年一二月四日法律第九三号）</w:t>
+        <w:t>附則（昭和六一年一二月四日法律第九三号）</w:t>
       </w:r>
     </w:p>
     <w:p>
@@ -1084,7 +1002,7 @@
         <w:pStyle w:val="Heading1"/>
       </w:pPr>
       <w:r>
-        <w:t>附　則（昭和六三年五月六日法律第二五号）</w:t>
+        <w:t>附則（昭和六三年五月六日法律第二五号）</w:t>
       </w:r>
     </w:p>
     <w:p>
@@ -1102,7 +1020,7 @@
         <w:pStyle w:val="Heading1"/>
       </w:pPr>
       <w:r>
-        <w:t>附　則（平成四年六月三日法律第六七号）</w:t>
+        <w:t>附則（平成四年六月三日法律第六七号）</w:t>
       </w:r>
     </w:p>
     <w:p>
@@ -1128,7 +1046,7 @@
         <w:pStyle w:val="Heading1"/>
       </w:pPr>
       <w:r>
-        <w:t>附　則（平成五年四月二八日法律第三一号）</w:t>
+        <w:t>附則（平成五年四月二八日法律第三一号）</w:t>
       </w:r>
     </w:p>
     <w:p>
@@ -1146,7 +1064,252 @@
         <w:pStyle w:val="Heading1"/>
       </w:pPr>
       <w:r>
-        <w:t>附　則（平成九年五月九日法律第四五号）</w:t>
+        <w:t>附則（平成九年五月九日法律第四五号）</w:t>
+      </w:r>
+    </w:p>
+    <w:p>
+      <w:pPr>
+        <w:pStyle w:val="Heading4"/>
+      </w:pPr>
+      <w:r>
+        <w:t>第一条（施行期日）</w:t>
+      </w:r>
+    </w:p>
+    <w:p>
+      <w:r>
+        <w:t>この法律は、公布の日から起算して三月を超えない範囲内において政令で定める日から施行する。</w:t>
+        <w:br/>
+        <w:t>ただし、第一条中職業能力開発促進法（以下「能開法」という。）の目次、第十五条の六第一項、第十六条第一項及び第二項、第十七条、第二十五条、第五節の節名並びに第二十七条の改正規定、能開法第二十七条の次に節名を付する改正規定並びに能開法第二十七条の二第二項、第九十七条の二及び第九十九条の二の改正規定、第二条の規定（雇用促進事業団法第十九条第一項第一号及び第二号の改正規定に限る。）並びに次条から附則第四条まで、附則第六条から第八条まで及び第十条から第十六条までの規定、附則第十七条の規定（雇用保険法（昭和四十九年法律第百十六号）第六十三条第一項第四号中「第十条第二項」を「第十条の二第二項」に改める部分を除く。）並びに附則第十八条から第二十三条までの規定は、平成十一年四月一日から施行する。</w:t>
+      </w:r>
+    </w:p>
+    <w:p>
+      <w:r>
+        <w:br w:type="page"/>
+      </w:r>
+    </w:p>
+    <w:p>
+      <w:pPr>
+        <w:pStyle w:val="Heading1"/>
+      </w:pPr>
+      <w:r>
+        <w:t>附則（平成九年一二月一九日法律第一三一号）</w:t>
+      </w:r>
+    </w:p>
+    <w:p>
+      <w:pPr>
+        <w:pStyle w:val="Heading4"/>
+      </w:pPr>
+      <w:r>
+        <w:t>第一条（施行期日）</w:t>
+      </w:r>
+    </w:p>
+    <w:p>
+      <w:r>
+        <w:t>この法律は、平成十年四月一日から施行する。</w:t>
+      </w:r>
+    </w:p>
+    <w:p>
+      <w:r>
+        <w:br w:type="page"/>
+      </w:r>
+    </w:p>
+    <w:p>
+      <w:pPr>
+        <w:pStyle w:val="Heading1"/>
+      </w:pPr>
+      <w:r>
+        <w:t>附則（平成一〇年三月三一日法律第二〇号）</w:t>
+      </w:r>
+    </w:p>
+    <w:p>
+      <w:r>
+        <w:t>この法律は、公布の日から施行する。</w:t>
+      </w:r>
+    </w:p>
+    <w:p>
+      <w:r>
+        <w:br w:type="page"/>
+      </w:r>
+    </w:p>
+    <w:p>
+      <w:pPr>
+        <w:pStyle w:val="Heading1"/>
+      </w:pPr>
+      <w:r>
+        <w:t>附則（平成一一年一二月二二日法律第一六〇号）</w:t>
+      </w:r>
+    </w:p>
+    <w:p>
+      <w:pPr>
+        <w:pStyle w:val="Heading4"/>
+      </w:pPr>
+      <w:r>
+        <w:t>第一条（施行期日）</w:t>
+      </w:r>
+    </w:p>
+    <w:p>
+      <w:r>
+        <w:t>この法律（第二条及び第三条を除く。）は、平成十三年一月六日から施行する。</w:t>
+        <w:br/>
+        <w:t>ただし、次の各号に掲げる規定は、当該各号に定める日から施行する。</w:t>
+      </w:r>
+    </w:p>
+    <w:p>
+      <w:pPr>
+        <w:pStyle w:val="ListBullet"/>
+        <w:ind w:left="880"/>
+      </w:pPr>
+      <w:r>
+        <w:t>一</w:t>
+        <w:br/>
+        <w:t>第九百九十五条（核原料物質、核燃料物質及び原子炉の規制に関する法律の一部を改正する法律附則の改正規定に係る部分に限る。）、第千三百五条、第千三百六条、第千三百二十四条第二項、第千三百二十六条第二項及び第千三百四十四条の規定</w:t>
+        <w:br/>
+        <w:br/>
+        <w:br/>
+        <w:t>公布の日</w:t>
+      </w:r>
+    </w:p>
+    <w:p>
+      <w:r>
+        <w:br w:type="page"/>
+      </w:r>
+    </w:p>
+    <w:p>
+      <w:pPr>
+        <w:pStyle w:val="Heading1"/>
+      </w:pPr>
+      <w:r>
+        <w:t>附則（平成一二年五月一二日法律第五九号）</w:t>
+      </w:r>
+    </w:p>
+    <w:p>
+      <w:pPr>
+        <w:pStyle w:val="Heading4"/>
+      </w:pPr>
+      <w:r>
+        <w:t>第一条（施行期日）</w:t>
+      </w:r>
+    </w:p>
+    <w:p>
+      <w:r>
+        <w:t>この法律は、平成十三年四月一日から施行する。</w:t>
+      </w:r>
+    </w:p>
+    <w:p>
+      <w:pPr>
+        <w:pStyle w:val="Heading4"/>
+      </w:pPr>
+      <w:r>
+        <w:t>第三十三条（国際協定の締結等に伴う漁業離職者に関する臨時措置法の一部改正に伴う経過措置）</w:t>
+      </w:r>
+    </w:p>
+    <w:p>
+      <w:r>
+        <w:t>旧船保受給資格者であって、施行日において現に国際協定の締結等に伴う漁業離職者に関する臨時措置法第五条第一項に規定する手帳所持者であるもの（施行日において同法第四条第一項に規定する手帳の発給を受けることができる者を含む。）に係る前条の規定による改正前の同法第十一条の規定による失業保険金の支給については、なお従前の例による。</w:t>
+      </w:r>
+    </w:p>
+    <w:p>
+      <w:pPr>
+        <w:pStyle w:val="Heading4"/>
+      </w:pPr>
+      <w:r>
+        <w:t>第四十一条（その他の経過措置の政令への委任）</w:t>
+      </w:r>
+    </w:p>
+    <w:p>
+      <w:r>
+        <w:t>この附則に規定するもののほか、この法律の施行に伴い必要な経過措置は、政令で定める。</w:t>
+      </w:r>
+    </w:p>
+    <w:p>
+      <w:r>
+        <w:br w:type="page"/>
+      </w:r>
+    </w:p>
+    <w:p>
+      <w:pPr>
+        <w:pStyle w:val="Heading1"/>
+      </w:pPr>
+      <w:r>
+        <w:t>附則（平成一三年四月二五日法律第三五号）</w:t>
+      </w:r>
+    </w:p>
+    <w:p>
+      <w:pPr>
+        <w:pStyle w:val="Heading4"/>
+      </w:pPr>
+      <w:r>
+        <w:t>第一条（施行期日）</w:t>
+      </w:r>
+    </w:p>
+    <w:p>
+      <w:r>
+        <w:t>この法律は、平成十三年十月一日から施行する。</w:t>
+      </w:r>
+    </w:p>
+    <w:p>
+      <w:r>
+        <w:br w:type="page"/>
+      </w:r>
+    </w:p>
+    <w:p>
+      <w:pPr>
+        <w:pStyle w:val="Heading1"/>
+      </w:pPr>
+      <w:r>
+        <w:t>附則（平成一四年五月三一日法律第五四号）</w:t>
+      </w:r>
+    </w:p>
+    <w:p>
+      <w:pPr>
+        <w:pStyle w:val="Heading4"/>
+      </w:pPr>
+      <w:r>
+        <w:t>第一条（施行期日）</w:t>
+      </w:r>
+    </w:p>
+    <w:p>
+      <w:r>
+        <w:t>この法律は、平成十四年七月一日から施行する。</w:t>
+      </w:r>
+    </w:p>
+    <w:p>
+      <w:pPr>
+        <w:pStyle w:val="Heading4"/>
+      </w:pPr>
+      <w:r>
+        <w:t>第二十八条（経過措置）</w:t>
+      </w:r>
+    </w:p>
+    <w:p>
+      <w:r>
+        <w:t>この法律の施行前にこの法律による改正前のそれぞれの法律若しくはこれに基づく命令（以下「旧法令」という。）の規定により海運監理部長、陸運支局長、海運支局長又は陸運支局の事務所の長（以下「海運監理部長等」という。）がした許可、認可その他の処分又は契約その他の行為（以下「処分等」という。）は、国土交通省令で定めるところにより、この法律による改正後のそれぞれの法律若しくはこれに基づく命令（以下「新法令」という。）の規定により相当の運輸監理部長、運輸支局長又は地方運輸局、運輸監理部若しくは運輸支局の事務所の長（以下「運輸監理部長等」という。）がした処分等とみなす。</w:t>
+      </w:r>
+    </w:p>
+    <w:p>
+      <w:pPr>
+        <w:pStyle w:val="Heading4"/>
+      </w:pPr>
+      <w:r>
+        <w:t>第二十九条</w:t>
+      </w:r>
+    </w:p>
+    <w:p>
+      <w:r>
+        <w:t>この法律の施行前に旧法令の規定により海運監理部長等に対してした申請、届出その他の行為（以下「申請等」という。）は、国土交通省令で定めるところにより、新法令の規定により相当の運輸監理部長等に対してした申請等とみなす。</w:t>
+      </w:r>
+    </w:p>
+    <w:p>
+      <w:r>
+        <w:br w:type="page"/>
+      </w:r>
+    </w:p>
+    <w:p>
+      <w:pPr>
+        <w:pStyle w:val="Heading1"/>
+      </w:pPr>
+      <w:r>
+        <w:t>附則（平成一四年六月一九日法律第七三号）</w:t>
       </w:r>
     </w:p>
     <w:p>
@@ -1172,250 +1335,7 @@
         <w:pStyle w:val="Heading1"/>
       </w:pPr>
       <w:r>
-        <w:t>附　則（平成九年一二月一九日法律第一三一号）</w:t>
-      </w:r>
-    </w:p>
-    <w:p>
-      <w:pPr>
-        <w:pStyle w:val="Heading4"/>
-      </w:pPr>
-      <w:r>
-        <w:t>第一条（施行期日）</w:t>
-      </w:r>
-    </w:p>
-    <w:p>
-      <w:r>
-        <w:t>この法律は、平成十年四月一日から施行する。</w:t>
-      </w:r>
-    </w:p>
-    <w:p>
-      <w:r>
-        <w:br w:type="page"/>
-      </w:r>
-    </w:p>
-    <w:p>
-      <w:pPr>
-        <w:pStyle w:val="Heading1"/>
-      </w:pPr>
-      <w:r>
-        <w:t>附　則（平成一〇年三月三一日法律第二〇号）</w:t>
-      </w:r>
-    </w:p>
-    <w:p>
-      <w:r>
-        <w:t>この法律は、公布の日から施行する。</w:t>
-      </w:r>
-    </w:p>
-    <w:p>
-      <w:r>
-        <w:br w:type="page"/>
-      </w:r>
-    </w:p>
-    <w:p>
-      <w:pPr>
-        <w:pStyle w:val="Heading1"/>
-      </w:pPr>
-      <w:r>
-        <w:t>附　則（平成一一年一二月二二日法律第一六〇号）</w:t>
-      </w:r>
-    </w:p>
-    <w:p>
-      <w:pPr>
-        <w:pStyle w:val="Heading4"/>
-      </w:pPr>
-      <w:r>
-        <w:t>第一条（施行期日）</w:t>
-      </w:r>
-    </w:p>
-    <w:p>
-      <w:r>
-        <w:t>この法律（第二条及び第三条を除く。）は、平成十三年一月六日から施行する。</w:t>
-      </w:r>
-    </w:p>
-    <w:p>
-      <w:pPr>
-        <w:pStyle w:val="Heading6"/>
-        <w:ind w:left="880"/>
-      </w:pPr>
-      <w:r>
-        <w:t>一</w:t>
-      </w:r>
-    </w:p>
-    <w:p>
-      <w:pPr>
-        <w:ind w:left="880"/>
-      </w:pPr>
-      <w:r>
-        <w:t>第九百九十五条（核原料物質、核燃料物質及び原子炉の規制に関する法律の一部を改正する法律附則の改正規定に係る部分に限る。）、第千三百五条、第千三百六条、第千三百二十四条第二項、第千三百二十六条第二項及び第千三百四十四条の規定</w:t>
-      </w:r>
-    </w:p>
-    <w:p>
-      <w:r>
-        <w:br w:type="page"/>
-      </w:r>
-    </w:p>
-    <w:p>
-      <w:pPr>
-        <w:pStyle w:val="Heading1"/>
-      </w:pPr>
-      <w:r>
-        <w:t>附　則（平成一二年五月一二日法律第五九号）</w:t>
-      </w:r>
-    </w:p>
-    <w:p>
-      <w:pPr>
-        <w:pStyle w:val="Heading4"/>
-      </w:pPr>
-      <w:r>
-        <w:t>第一条（施行期日）</w:t>
-      </w:r>
-    </w:p>
-    <w:p>
-      <w:r>
-        <w:t>この法律は、平成十三年四月一日から施行する。</w:t>
-      </w:r>
-    </w:p>
-    <w:p>
-      <w:pPr>
-        <w:pStyle w:val="Heading4"/>
-      </w:pPr>
-      <w:r>
-        <w:t>第三十三条（国際協定の締結等に伴う漁業離職者に関する臨時措置法の一部改正に伴う経過措置）</w:t>
-      </w:r>
-    </w:p>
-    <w:p>
-      <w:r>
-        <w:t>旧船保受給資格者であって、施行日において現に国際協定の締結等に伴う漁業離職者に関する臨時措置法第五条第一項に規定する手帳所持者であるもの（施行日において同法第四条第一項に規定する手帳の発給を受けることができる者を含む。）に係る前条の規定による改正前の同法第十一条の規定による失業保険金の支給については、なお従前の例による。</w:t>
-      </w:r>
-    </w:p>
-    <w:p>
-      <w:pPr>
-        <w:pStyle w:val="Heading4"/>
-      </w:pPr>
-      <w:r>
-        <w:t>第四十一条（その他の経過措置の政令への委任）</w:t>
-      </w:r>
-    </w:p>
-    <w:p>
-      <w:r>
-        <w:t>この附則に規定するもののほか、この法律の施行に伴い必要な経過措置は、政令で定める。</w:t>
-      </w:r>
-    </w:p>
-    <w:p>
-      <w:r>
-        <w:br w:type="page"/>
-      </w:r>
-    </w:p>
-    <w:p>
-      <w:pPr>
-        <w:pStyle w:val="Heading1"/>
-      </w:pPr>
-      <w:r>
-        <w:t>附　則（平成一三年四月二五日法律第三五号）</w:t>
-      </w:r>
-    </w:p>
-    <w:p>
-      <w:pPr>
-        <w:pStyle w:val="Heading4"/>
-      </w:pPr>
-      <w:r>
-        <w:t>第一条（施行期日）</w:t>
-      </w:r>
-    </w:p>
-    <w:p>
-      <w:r>
-        <w:t>この法律は、平成十三年十月一日から施行する。</w:t>
-      </w:r>
-    </w:p>
-    <w:p>
-      <w:r>
-        <w:br w:type="page"/>
-      </w:r>
-    </w:p>
-    <w:p>
-      <w:pPr>
-        <w:pStyle w:val="Heading1"/>
-      </w:pPr>
-      <w:r>
-        <w:t>附　則（平成一四年五月三一日法律第五四号）</w:t>
-      </w:r>
-    </w:p>
-    <w:p>
-      <w:pPr>
-        <w:pStyle w:val="Heading4"/>
-      </w:pPr>
-      <w:r>
-        <w:t>第一条（施行期日）</w:t>
-      </w:r>
-    </w:p>
-    <w:p>
-      <w:r>
-        <w:t>この法律は、平成十四年七月一日から施行する。</w:t>
-      </w:r>
-    </w:p>
-    <w:p>
-      <w:pPr>
-        <w:pStyle w:val="Heading4"/>
-      </w:pPr>
-      <w:r>
-        <w:t>第二十八条（経過措置）</w:t>
-      </w:r>
-    </w:p>
-    <w:p>
-      <w:r>
-        <w:t>この法律の施行前にこの法律による改正前のそれぞれの法律若しくはこれに基づく命令（以下「旧法令」という。）の規定により海運監理部長、陸運支局長、海運支局長又は陸運支局の事務所の長（以下「海運監理部長等」という。）がした許可、認可その他の処分又は契約その他の行為（以下「処分等」という。）は、国土交通省令で定めるところにより、この法律による改正後のそれぞれの法律若しくはこれに基づく命令（以下「新法令」という。）の規定により相当の運輸監理部長、運輸支局長又は地方運輸局、運輸監理部若しくは運輸支局の事務所の長（以下「運輸監理部長等」という。）がした処分等とみなす。</w:t>
-      </w:r>
-    </w:p>
-    <w:p>
-      <w:pPr>
-        <w:pStyle w:val="Heading4"/>
-      </w:pPr>
-      <w:r>
-        <w:t>第二十九条</w:t>
-      </w:r>
-    </w:p>
-    <w:p>
-      <w:r>
-        <w:t>この法律の施行前に旧法令の規定により海運監理部長等に対してした申請、届出その他の行為（以下「申請等」という。）は、国土交通省令で定めるところにより、新法令の規定により相当の運輸監理部長等に対してした申請等とみなす。</w:t>
-      </w:r>
-    </w:p>
-    <w:p>
-      <w:r>
-        <w:br w:type="page"/>
-      </w:r>
-    </w:p>
-    <w:p>
-      <w:pPr>
-        <w:pStyle w:val="Heading1"/>
-      </w:pPr>
-      <w:r>
-        <w:t>附　則（平成一四年六月一九日法律第七三号）</w:t>
-      </w:r>
-    </w:p>
-    <w:p>
-      <w:pPr>
-        <w:pStyle w:val="Heading4"/>
-      </w:pPr>
-      <w:r>
-        <w:t>第一条（施行期日）</w:t>
-      </w:r>
-    </w:p>
-    <w:p>
-      <w:r>
-        <w:t>この法律は、公布の日から起算して三月を超えない範囲内において政令で定める日から施行する。</w:t>
-      </w:r>
-    </w:p>
-    <w:p>
-      <w:r>
-        <w:br w:type="page"/>
-      </w:r>
-    </w:p>
-    <w:p>
-      <w:pPr>
-        <w:pStyle w:val="Heading1"/>
-      </w:pPr>
-      <w:r>
-        <w:t>附　則（平成一五年四月二五日法律第三〇号）</w:t>
+        <w:t>附則（平成一五年四月二五日法律第三〇号）</w:t>
       </w:r>
     </w:p>
     <w:p>
@@ -1441,7 +1361,7 @@
         <w:pStyle w:val="Heading1"/>
       </w:pPr>
       <w:r>
-        <w:t>附　則（平成二〇年四月一八日法律第一七号）</w:t>
+        <w:t>附則（平成二〇年四月一八日法律第一七号）</w:t>
       </w:r>
     </w:p>
     <w:p>
@@ -1467,10 +1387,22 @@
         <w:pStyle w:val="Heading1"/>
       </w:pPr>
       <w:r>
-        <w:t>附　則（平成二五年五月一六日法律第一五号）</w:t>
+        <w:t>附則（平成二五年五月一六日法律第一五号）</w:t>
       </w:r>
     </w:p>
     <w:p>
+      <w:pPr>
+        <w:pStyle w:val="Heading5"/>
+        <w:ind w:left="440"/>
+      </w:pPr>
+      <w:r>
+        <w:t>１</w:t>
+      </w:r>
+    </w:p>
+    <w:p>
+      <w:pPr>
+        <w:ind w:left="440"/>
+      </w:pPr>
       <w:r>
         <w:t>この法律は、公布の日から施行する。</w:t>
       </w:r>
@@ -1485,10 +1417,22 @@
         <w:pStyle w:val="Heading1"/>
       </w:pPr>
       <w:r>
-        <w:t>附　則（平成三〇年四月一三日法律第一三号）</w:t>
+        <w:t>附則（平成三〇年四月一三日法律第一三号）</w:t>
       </w:r>
     </w:p>
     <w:p>
+      <w:pPr>
+        <w:pStyle w:val="Heading5"/>
+        <w:ind w:left="440"/>
+      </w:pPr>
+      <w:r>
+        <w:t>１</w:t>
+      </w:r>
+    </w:p>
+    <w:p>
+      <w:pPr>
+        <w:ind w:left="440"/>
+      </w:pPr>
       <w:r>
         <w:t>この法律は、公布の日から施行する。</w:t>
       </w:r>
@@ -1503,7 +1447,7 @@
         <w:pStyle w:val="Heading1"/>
       </w:pPr>
       <w:r>
-        <w:t>附　則（平成三〇年七月六日法律第七一号）</w:t>
+        <w:t>附則（平成三〇年七月六日法律第七一号）</w:t>
       </w:r>
     </w:p>
     <w:p>
@@ -1517,23 +1461,23 @@
     <w:p>
       <w:r>
         <w:t>この法律は、平成三十一年四月一日から施行する。</w:t>
+        <w:br/>
+        <w:t>ただし、次の各号に掲げる規定は、当該各号に定める日から施行する。</w:t>
       </w:r>
     </w:p>
     <w:p>
       <w:pPr>
-        <w:pStyle w:val="Heading6"/>
+        <w:pStyle w:val="ListBullet"/>
         <w:ind w:left="880"/>
       </w:pPr>
       <w:r>
         <w:t>一</w:t>
-      </w:r>
-    </w:p>
-    <w:p>
-      <w:pPr>
-        <w:ind w:left="880"/>
-      </w:pPr>
-      <w:r>
+        <w:br/>
         <w:t>第三条の規定並びに附則第七条第二項、第八条第二項、第十四条及び第十五条の規定、附則第十八条中社会保険労務士法（昭和四十三年法律第八十九号）別表第一第十八号の改正規定、附則第十九条中高年齢者等の雇用の安定等に関する法律（昭和四十六年法律第六十八号）第二十八条及び第三十八条第三項の改正規定、附則第二十条中建設労働者の雇用の改善等に関する法律（昭和五十一年法律第三十三号）第三十条第二項の改正規定、附則第二十七条の規定、附則第二十八条中厚生労働省設置法（平成十一年法律第九十七号）第四条第一項第五十二号の改正規定及び同法第九条第一項第四号の改正規定（「（平成十年法律第四十六号）」の下に「、労働施策の総合的な推進並びに労働者の雇用の安定及び職業生活の充実等に関する法律」を加える部分に限る。）並びに附則第三十条の規定</w:t>
+        <w:br/>
+        <w:br/>
+        <w:br/>
+        <w:t>公布の日</w:t>
       </w:r>
     </w:p>
     <w:sectPr>
@@ -1556,7 +1500,7 @@
     </w:pPr>
     <w:r>
       <w:tab/>
-      <w:t>WeGov v0.1 - FTS141</w:t>
+      <w:t>WeGov v0.2 - FTS141</w:t>
     </w:r>
   </w:p>
 </w:ftr>
